--- a/S3_Abstract.docx
+++ b/S3_Abstract.docx
@@ -65,25 +65,31 @@
         <w:t xml:space="preserve"> </w:t>
       </w:r>
       <w:r>
-        <w:t xml:space="preserve">infrastructure for research software needs to be established and</w:t>
-      </w:r>
-      <w:r>
-        <w:t xml:space="preserve"> </w:t>
-      </w:r>
-      <w:r>
-        <w:t xml:space="preserve">knowledge about open/libre software licenses disseminated. These and</w:t>
-      </w:r>
-      <w:r>
-        <w:t xml:space="preserve"> </w:t>
-      </w:r>
-      <w:r>
-        <w:t xml:space="preserve">numerous other issues were so far only partially and inconsistently</w:t>
-      </w:r>
-      <w:r>
-        <w:t xml:space="preserve"> </w:t>
-      </w:r>
-      <w:r>
-        <w:t xml:space="preserve">addressed by Germany universities and funding/research institutions.</w:t>
+        <w:t xml:space="preserve">infrastructure for research software needs to be established. At the</w:t>
+      </w:r>
+      <w:r>
+        <w:t xml:space="preserve"> </w:t>
+      </w:r>
+      <w:r>
+        <w:t xml:space="preserve">same time knowledge about open/libre software licenses needs to be</w:t>
+      </w:r>
+      <w:r>
+        <w:t xml:space="preserve"> </w:t>
+      </w:r>
+      <w:r>
+        <w:t xml:space="preserve">disseminated. These and numerous other issues were so far only</w:t>
+      </w:r>
+      <w:r>
+        <w:t xml:space="preserve"> </w:t>
+      </w:r>
+      <w:r>
+        <w:t xml:space="preserve">partially and inconsistently addressed by German universities and</w:t>
+      </w:r>
+      <w:r>
+        <w:t xml:space="preserve"> </w:t>
+      </w:r>
+      <w:r>
+        <w:t xml:space="preserve">funding/research institutions.</w:t>
       </w:r>
     </w:p>
     <w:p>
@@ -97,37 +103,49 @@
         <w:t xml:space="preserve"> </w:t>
       </w:r>
       <w:r>
-        <w:t xml:space="preserve">German research organisations and the universities has launched the</w:t>
-      </w:r>
-      <w:r>
-        <w:t xml:space="preserve"> </w:t>
-      </w:r>
-      <w:r>
-        <w:t xml:space="preserve">ad-hoc working group "Research Software" as part of the initiative</w:t>
-      </w:r>
-      <w:r>
-        <w:t xml:space="preserve"> </w:t>
-      </w:r>
-      <w:r>
-        <w:t xml:space="preserve">"Digital Information" to find solutions for these issues. This working</w:t>
-      </w:r>
-      <w:r>
-        <w:t xml:space="preserve"> </w:t>
-      </w:r>
-      <w:r>
-        <w:t xml:space="preserve">group aims to address the general questions regarding research</w:t>
-      </w:r>
-      <w:r>
-        <w:t xml:space="preserve"> </w:t>
-      </w:r>
-      <w:r>
-        <w:t xml:space="preserve">software and to compile a set of guidelines and recommendations for</w:t>
-      </w:r>
-      <w:r>
-        <w:t xml:space="preserve"> </w:t>
-      </w:r>
-      <w:r>
-        <w:t xml:space="preserve">the German and international research community.</w:t>
+        <w:t xml:space="preserve">German research organisations (DFG, Fraunhofer Society, Helmholtz</w:t>
+      </w:r>
+      <w:r>
+        <w:t xml:space="preserve"> </w:t>
+      </w:r>
+      <w:r>
+        <w:t xml:space="preserve">Association, Leibniz Association, Max Planck Society) and the</w:t>
+      </w:r>
+      <w:r>
+        <w:t xml:space="preserve"> </w:t>
+      </w:r>
+      <w:r>
+        <w:t xml:space="preserve">universities has launched the ad-hoc working group "Research Software"</w:t>
+      </w:r>
+      <w:r>
+        <w:t xml:space="preserve"> </w:t>
+      </w:r>
+      <w:r>
+        <w:t xml:space="preserve">as part of its initiative "Digital Information" to propose solutions</w:t>
+      </w:r>
+      <w:r>
+        <w:t xml:space="preserve"> </w:t>
+      </w:r>
+      <w:r>
+        <w:t xml:space="preserve">for these issues. This working group aims to address the general</w:t>
+      </w:r>
+      <w:r>
+        <w:t xml:space="preserve"> </w:t>
+      </w:r>
+      <w:r>
+        <w:t xml:space="preserve">questions regarding research software and to compile a set of</w:t>
+      </w:r>
+      <w:r>
+        <w:t xml:space="preserve"> </w:t>
+      </w:r>
+      <w:r>
+        <w:t xml:space="preserve">guidelines and recommendations for the German and international</w:t>
+      </w:r>
+      <w:r>
+        <w:t xml:space="preserve"> </w:t>
+      </w:r>
+      <w:r>
+        <w:t xml:space="preserve">research community.</w:t>
       </w:r>
     </w:p>
     <w:p>
@@ -252,7 +270,7 @@
     </w:lvl>
   </w:abstractNum>
   <w:abstractNum w:abstractNumId="990">
-    <w:nsid w:val="17a61768"/>
+    <w:nsid w:val="cdff1142"/>
     <w:multiLevelType w:val="multilevel"/>
     <w:lvl w:ilvl="0">
       <w:numFmt w:val="bullet"/>
